--- a/Dames/Projet Réseaux.docx
+++ b/Dames/Projet Réseaux.docx
@@ -89,11 +89,17 @@
       </w:r>
     </w:p>
     <w:p>
-      <w:pPr>
-        <w:rPr>
-          <w:lang w:val="fr-FR"/>
-        </w:rPr>
-      </w:pPr>
+      <w:r>
+        <w:t xml:space="preserve">Github : </w:t>
+      </w:r>
+      <w:hyperlink r:id="rId4" w:history="1">
+        <w:r>
+          <w:rPr>
+            <w:rStyle w:val="Hyperlink"/>
+          </w:rPr>
+          <w:t>https://github.com/TomKauffeld/2020_Z325EU05_Dames</w:t>
+        </w:r>
+      </w:hyperlink>
     </w:p>
     <w:p>
       <w:pPr>
@@ -709,19 +715,7 @@
         <w:rPr>
           <w:lang w:val="fr-FR"/>
         </w:rPr>
-        <w:t xml:space="preserve">Taille du message : </w:t>
-      </w:r>
-      <w:r>
-        <w:rPr>
-          <w:lang w:val="fr-FR"/>
-        </w:rPr>
-        <w:t>2</w:t>
-      </w:r>
-      <w:r>
-        <w:rPr>
-          <w:lang w:val="fr-FR"/>
-        </w:rPr>
-        <w:t xml:space="preserve"> octet</w:t>
+        <w:t>Taille du message : 2 octet</w:t>
       </w:r>
       <w:r>
         <w:rPr>
@@ -994,13 +988,79 @@
         <w:rPr>
           <w:lang w:val="fr-FR"/>
         </w:rPr>
+        <w:t xml:space="preserve"> o</w:t>
+      </w:r>
+      <w:r>
+        <w:rPr>
+          <w:lang w:val="fr-FR"/>
+        </w:rPr>
+        <w:t>ù</w:t>
+      </w:r>
+      <w:r>
+        <w:rPr>
+          <w:lang w:val="fr-FR"/>
+        </w:rPr>
         <w:t xml:space="preserve"> </w:t>
       </w:r>
-      <w:r>
-        <w:rPr>
-          <w:lang w:val="fr-FR"/>
-        </w:rPr>
-        <w:t>o</w:t>
+      <w:proofErr w:type="spellStart"/>
+      <w:r>
+        <w:rPr>
+          <w:lang w:val="fr-FR"/>
+        </w:rPr>
+        <w:t>L</w:t>
+      </w:r>
+      <w:proofErr w:type="spellEnd"/>
+      <w:r>
+        <w:rPr>
+          <w:lang w:val="fr-FR"/>
+        </w:rPr>
+        <w:t xml:space="preserve"> </w:t>
+      </w:r>
+      <w:r>
+        <w:rPr>
+          <w:lang w:val="fr-FR"/>
+        </w:rPr>
+        <w:t>représente</w:t>
+      </w:r>
+      <w:r>
+        <w:rPr>
+          <w:lang w:val="fr-FR"/>
+        </w:rPr>
+        <w:t xml:space="preserve"> </w:t>
+      </w:r>
+      <w:r>
+        <w:rPr>
+          <w:lang w:val="fr-FR"/>
+        </w:rPr>
+        <w:t>le nombre de coups dans le tour.</w:t>
+      </w:r>
+    </w:p>
+    <w:p>
+      <w:pPr>
+        <w:ind w:left="720"/>
+        <w:rPr>
+          <w:lang w:val="fr-FR"/>
+        </w:rPr>
+      </w:pPr>
+      <w:r>
+        <w:rPr>
+          <w:lang w:val="fr-FR"/>
+        </w:rPr>
+        <w:t>Le deuxième octet représente le nombre de coups dans le tour.</w:t>
+      </w:r>
+    </w:p>
+    <w:p>
+      <w:pPr>
+        <w:ind w:left="720"/>
+        <w:rPr>
+          <w:lang w:val="fr-FR"/>
+        </w:rPr>
+      </w:pPr>
+      <w:r>
+        <w:rPr>
+          <w:lang w:val="fr-FR"/>
+        </w:rPr>
+        <w:t>Les L octets suivants représente les positions par o</w:t>
       </w:r>
       <w:r>
         <w:rPr>
@@ -1012,70 +1072,6 @@
         <w:rPr>
           <w:lang w:val="fr-FR"/>
         </w:rPr>
-        <w:t xml:space="preserve"> L </w:t>
-      </w:r>
-      <w:r>
-        <w:rPr>
-          <w:lang w:val="fr-FR"/>
-        </w:rPr>
-        <w:t>représente</w:t>
-      </w:r>
-      <w:r>
-        <w:rPr>
-          <w:lang w:val="fr-FR"/>
-        </w:rPr>
-        <w:t xml:space="preserve"> </w:t>
-      </w:r>
-      <w:r>
-        <w:rPr>
-          <w:lang w:val="fr-FR"/>
-        </w:rPr>
-        <w:t>le nombre de coups dans le tour.</w:t>
-      </w:r>
-    </w:p>
-    <w:p>
-      <w:pPr>
-        <w:ind w:left="720"/>
-        <w:rPr>
-          <w:lang w:val="fr-FR"/>
-        </w:rPr>
-      </w:pPr>
-      <w:r>
-        <w:rPr>
-          <w:lang w:val="fr-FR"/>
-        </w:rPr>
-        <w:t>Le deuxième octet représente le nombre de coups dans le tour.</w:t>
-      </w:r>
-    </w:p>
-    <w:p>
-      <w:pPr>
-        <w:ind w:left="720"/>
-        <w:rPr>
-          <w:lang w:val="fr-FR"/>
-        </w:rPr>
-      </w:pPr>
-      <w:r>
-        <w:rPr>
-          <w:lang w:val="fr-FR"/>
-        </w:rPr>
-        <w:t xml:space="preserve">Les L octets suivants représente les positions par </w:t>
-      </w:r>
-      <w:r>
-        <w:rPr>
-          <w:lang w:val="fr-FR"/>
-        </w:rPr>
-        <w:t>o</w:t>
-      </w:r>
-      <w:r>
-        <w:rPr>
-          <w:lang w:val="fr-FR"/>
-        </w:rPr>
-        <w:t>ù</w:t>
-      </w:r>
-      <w:r>
-        <w:rPr>
-          <w:lang w:val="fr-FR"/>
-        </w:rPr>
         <w:t xml:space="preserve"> passe le pion/dame.</w:t>
       </w:r>
     </w:p>
@@ -1189,19 +1185,7 @@
         <w:rPr>
           <w:lang w:val="fr-FR"/>
         </w:rPr>
-        <w:t>Le serveur répondra avec un 0x0</w:t>
-      </w:r>
-      <w:r>
-        <w:rPr>
-          <w:lang w:val="fr-FR"/>
-        </w:rPr>
-        <w:t>A</w:t>
-      </w:r>
-      <w:r>
-        <w:rPr>
-          <w:lang w:val="fr-FR"/>
-        </w:rPr>
-        <w:t>.</w:t>
+        <w:t>Le serveur répondra avec un 0x0A.</w:t>
       </w:r>
     </w:p>
     <w:p>
@@ -1413,19 +1397,137 @@
         <w:rPr>
           <w:lang w:val="fr-FR"/>
         </w:rPr>
+        <w:t xml:space="preserve"> octets,</w:t>
+      </w:r>
+      <w:r>
+        <w:rPr>
+          <w:lang w:val="fr-FR"/>
+        </w:rPr>
         <w:t xml:space="preserve"> </w:t>
       </w:r>
       <w:r>
         <w:rPr>
           <w:lang w:val="fr-FR"/>
         </w:rPr>
-        <w:t>octets</w:t>
-      </w:r>
-      <w:r>
-        <w:rPr>
-          <w:lang w:val="fr-FR"/>
-        </w:rPr>
-        <w:t>,</w:t>
+        <w:t>o</w:t>
+      </w:r>
+      <w:r>
+        <w:rPr>
+          <w:lang w:val="fr-FR"/>
+        </w:rPr>
+        <w:t>ù</w:t>
+      </w:r>
+      <w:r>
+        <w:rPr>
+          <w:lang w:val="fr-FR"/>
+        </w:rPr>
+        <w:t xml:space="preserve"> P représente le nombre de parties, </w:t>
+      </w:r>
+      <w:r>
+        <w:rPr>
+          <w:lang w:val="fr-FR"/>
+        </w:rPr>
+        <w:t>et N</w:t>
+      </w:r>
+      <w:r>
+        <w:rPr>
+          <w:lang w:val="fr-FR"/>
+        </w:rPr>
+        <w:t xml:space="preserve"> représente la longueur du titre de la partie.</w:t>
+      </w:r>
+    </w:p>
+    <w:p>
+      <w:pPr>
+        <w:ind w:left="720"/>
+        <w:rPr>
+          <w:lang w:val="fr-FR"/>
+        </w:rPr>
+      </w:pPr>
+      <w:r>
+        <w:rPr>
+          <w:lang w:val="fr-FR"/>
+        </w:rPr>
+        <w:t>Le deuxième octet indique le nombre de parties.</w:t>
+      </w:r>
+    </w:p>
+    <w:p>
+      <w:pPr>
+        <w:ind w:left="720"/>
+        <w:rPr>
+          <w:lang w:val="fr-FR"/>
+        </w:rPr>
+      </w:pPr>
+      <w:r>
+        <w:rPr>
+          <w:lang w:val="fr-FR"/>
+        </w:rPr>
+        <w:t xml:space="preserve">Les P </w:t>
+      </w:r>
+      <w:r>
+        <w:rPr>
+          <w:lang w:val="fr-FR"/>
+        </w:rPr>
+        <w:t>regroupements sont représentés comme ceci :</w:t>
+      </w:r>
+    </w:p>
+    <w:p>
+      <w:pPr>
+        <w:ind w:left="1440"/>
+        <w:rPr>
+          <w:lang w:val="fr-FR"/>
+        </w:rPr>
+      </w:pPr>
+      <w:r>
+        <w:rPr>
+          <w:lang w:val="fr-FR"/>
+        </w:rPr>
+        <w:t>Le premier octet représente le numéro de partie.</w:t>
+      </w:r>
+    </w:p>
+    <w:p>
+      <w:pPr>
+        <w:ind w:left="1440"/>
+        <w:rPr>
+          <w:lang w:val="fr-FR"/>
+        </w:rPr>
+      </w:pPr>
+      <w:r>
+        <w:rPr>
+          <w:lang w:val="fr-FR"/>
+        </w:rPr>
+        <w:t>Le deuxième octet représente le statut de la partie.</w:t>
+      </w:r>
+    </w:p>
+    <w:p>
+      <w:pPr>
+        <w:ind w:left="1440"/>
+        <w:rPr>
+          <w:lang w:val="fr-FR"/>
+        </w:rPr>
+      </w:pPr>
+      <w:r>
+        <w:rPr>
+          <w:lang w:val="fr-FR"/>
+        </w:rPr>
+        <w:t xml:space="preserve">Le troisième octet </w:t>
+      </w:r>
+      <w:r>
+        <w:rPr>
+          <w:lang w:val="fr-FR"/>
+        </w:rPr>
+        <w:t>représente</w:t>
+      </w:r>
+      <w:r>
+        <w:rPr>
+          <w:lang w:val="fr-FR"/>
+        </w:rPr>
+        <w:t xml:space="preserve"> la </w:t>
+      </w:r>
+      <w:r>
+        <w:rPr>
+          <w:lang w:val="fr-FR"/>
+        </w:rPr>
+        <w:t>longueur</w:t>
       </w:r>
       <w:r>
         <w:rPr>
@@ -1437,7 +1539,92 @@
         <w:rPr>
           <w:lang w:val="fr-FR"/>
         </w:rPr>
-        <w:t>o</w:t>
+        <w:t>du titre de la partie.</w:t>
+      </w:r>
+    </w:p>
+    <w:p>
+      <w:pPr>
+        <w:ind w:left="1440"/>
+        <w:rPr>
+          <w:lang w:val="fr-FR"/>
+        </w:rPr>
+      </w:pPr>
+      <w:r>
+        <w:rPr>
+          <w:lang w:val="fr-FR"/>
+        </w:rPr>
+        <w:t>Les N octets suivantes représente le titre de la partie encodée en ASCII.</w:t>
+      </w:r>
+    </w:p>
+    <w:p>
+      <w:pPr>
+        <w:rPr>
+          <w:u w:val="single"/>
+          <w:lang w:val="fr-FR"/>
+        </w:rPr>
+      </w:pPr>
+      <w:r>
+        <w:rPr>
+          <w:b/>
+          <w:bCs/>
+          <w:u w:val="single"/>
+          <w:lang w:val="fr-FR"/>
+        </w:rPr>
+        <w:t>0x0C</w:t>
+      </w:r>
+      <w:r>
+        <w:rPr>
+          <w:u w:val="single"/>
+          <w:lang w:val="fr-FR"/>
+        </w:rPr>
+        <w:t> : Retour d’un nom d’</w:t>
+      </w:r>
+      <w:r>
+        <w:rPr>
+          <w:u w:val="single"/>
+          <w:lang w:val="fr-FR"/>
+        </w:rPr>
+        <w:t>invitée</w:t>
+      </w:r>
+      <w:r>
+        <w:rPr>
+          <w:u w:val="single"/>
+          <w:lang w:val="fr-FR"/>
+        </w:rPr>
+        <w:t xml:space="preserve"> pour les connexions </w:t>
+      </w:r>
+      <w:r>
+        <w:rPr>
+          <w:u w:val="single"/>
+          <w:lang w:val="fr-FR"/>
+        </w:rPr>
+        <w:t>anonymes.</w:t>
+      </w:r>
+    </w:p>
+    <w:p>
+      <w:pPr>
+        <w:ind w:left="720"/>
+        <w:rPr>
+          <w:lang w:val="fr-FR"/>
+        </w:rPr>
+      </w:pPr>
+      <w:r>
+        <w:rPr>
+          <w:lang w:val="fr-FR"/>
+        </w:rPr>
+        <w:t>Taille du message : 2 + L</w:t>
+      </w:r>
+      <w:r>
+        <w:rPr>
+          <w:lang w:val="fr-FR"/>
+        </w:rPr>
+        <w:t xml:space="preserve"> octets,</w:t>
+      </w:r>
+      <w:r>
+        <w:rPr>
+          <w:lang w:val="fr-FR"/>
+        </w:rPr>
+        <w:t xml:space="preserve"> o</w:t>
       </w:r>
       <w:r>
         <w:rPr>
@@ -1449,228 +1636,21 @@
         <w:rPr>
           <w:lang w:val="fr-FR"/>
         </w:rPr>
-        <w:t xml:space="preserve"> P représente le nombre de parties, </w:t>
-      </w:r>
-      <w:r>
-        <w:rPr>
-          <w:lang w:val="fr-FR"/>
-        </w:rPr>
-        <w:t>et N</w:t>
-      </w:r>
-      <w:r>
-        <w:rPr>
-          <w:lang w:val="fr-FR"/>
-        </w:rPr>
-        <w:t xml:space="preserve"> représente la longueur du titre de la partie.</w:t>
-      </w:r>
-    </w:p>
-    <w:p>
-      <w:pPr>
-        <w:ind w:left="720"/>
-        <w:rPr>
-          <w:lang w:val="fr-FR"/>
-        </w:rPr>
-      </w:pPr>
-      <w:r>
-        <w:rPr>
-          <w:lang w:val="fr-FR"/>
-        </w:rPr>
-        <w:t>Le deuxième octet indique le nombre de parties.</w:t>
-      </w:r>
-    </w:p>
-    <w:p>
-      <w:pPr>
-        <w:ind w:left="720"/>
-        <w:rPr>
-          <w:lang w:val="fr-FR"/>
-        </w:rPr>
-      </w:pPr>
-      <w:r>
-        <w:rPr>
-          <w:lang w:val="fr-FR"/>
-        </w:rPr>
-        <w:t xml:space="preserve">Les P </w:t>
-      </w:r>
-      <w:r>
-        <w:rPr>
-          <w:lang w:val="fr-FR"/>
-        </w:rPr>
-        <w:t>regroupements sont représentés comme ceci :</w:t>
-      </w:r>
-    </w:p>
-    <w:p>
-      <w:pPr>
-        <w:ind w:left="1440"/>
-        <w:rPr>
-          <w:lang w:val="fr-FR"/>
-        </w:rPr>
-      </w:pPr>
-      <w:r>
-        <w:rPr>
-          <w:lang w:val="fr-FR"/>
-        </w:rPr>
-        <w:t>Le premier octet représente le numéro de partie.</w:t>
-      </w:r>
-    </w:p>
-    <w:p>
-      <w:pPr>
-        <w:ind w:left="1440"/>
-        <w:rPr>
-          <w:lang w:val="fr-FR"/>
-        </w:rPr>
-      </w:pPr>
-      <w:r>
-        <w:rPr>
-          <w:lang w:val="fr-FR"/>
-        </w:rPr>
-        <w:t>Le deuxième octet représente le statut de la partie.</w:t>
-      </w:r>
-    </w:p>
-    <w:p>
-      <w:pPr>
-        <w:ind w:left="1440"/>
-        <w:rPr>
-          <w:lang w:val="fr-FR"/>
-        </w:rPr>
-      </w:pPr>
-      <w:r>
-        <w:rPr>
-          <w:lang w:val="fr-FR"/>
-        </w:rPr>
-        <w:t xml:space="preserve">Le troisième octet </w:t>
-      </w:r>
-      <w:r>
-        <w:rPr>
-          <w:lang w:val="fr-FR"/>
-        </w:rPr>
-        <w:t>représente</w:t>
-      </w:r>
-      <w:r>
-        <w:rPr>
-          <w:lang w:val="fr-FR"/>
-        </w:rPr>
-        <w:t xml:space="preserve"> la </w:t>
-      </w:r>
-      <w:r>
-        <w:rPr>
-          <w:lang w:val="fr-FR"/>
-        </w:rPr>
-        <w:t>longueur</w:t>
-      </w:r>
-      <w:r>
-        <w:rPr>
-          <w:lang w:val="fr-FR"/>
-        </w:rPr>
         <w:t xml:space="preserve"> </w:t>
       </w:r>
-      <w:r>
-        <w:rPr>
-          <w:lang w:val="fr-FR"/>
-        </w:rPr>
-        <w:t>du titre de la partie.</w:t>
-      </w:r>
-    </w:p>
-    <w:p>
-      <w:pPr>
-        <w:ind w:left="1440"/>
-        <w:rPr>
-          <w:lang w:val="fr-FR"/>
-        </w:rPr>
-      </w:pPr>
-      <w:r>
-        <w:rPr>
-          <w:lang w:val="fr-FR"/>
-        </w:rPr>
-        <w:t>Les N octets suivantes représente le titre de la partie encodée en ASCII.</w:t>
-      </w:r>
-    </w:p>
-    <w:p>
-      <w:pPr>
-        <w:rPr>
-          <w:u w:val="single"/>
-          <w:lang w:val="fr-FR"/>
-        </w:rPr>
-      </w:pPr>
-      <w:r>
-        <w:rPr>
-          <w:b/>
-          <w:bCs/>
-          <w:u w:val="single"/>
-          <w:lang w:val="fr-FR"/>
-        </w:rPr>
-        <w:t>0x0C</w:t>
-      </w:r>
-      <w:r>
-        <w:rPr>
-          <w:u w:val="single"/>
-          <w:lang w:val="fr-FR"/>
-        </w:rPr>
-        <w:t> : Retour d’un nom d’</w:t>
-      </w:r>
-      <w:r>
-        <w:rPr>
-          <w:u w:val="single"/>
-          <w:lang w:val="fr-FR"/>
-        </w:rPr>
-        <w:t>invitée</w:t>
-      </w:r>
-      <w:r>
-        <w:rPr>
-          <w:u w:val="single"/>
-          <w:lang w:val="fr-FR"/>
-        </w:rPr>
-        <w:t xml:space="preserve"> pour les connexions </w:t>
-      </w:r>
-      <w:r>
-        <w:rPr>
-          <w:u w:val="single"/>
-          <w:lang w:val="fr-FR"/>
-        </w:rPr>
-        <w:t>anonymes.</w:t>
-      </w:r>
-    </w:p>
-    <w:p>
-      <w:pPr>
-        <w:ind w:left="720"/>
-        <w:rPr>
-          <w:lang w:val="fr-FR"/>
-        </w:rPr>
-      </w:pPr>
-      <w:r>
-        <w:rPr>
-          <w:lang w:val="fr-FR"/>
-        </w:rPr>
-        <w:t>Taille du message : 2 + L</w:t>
-      </w:r>
-      <w:r>
-        <w:rPr>
-          <w:lang w:val="fr-FR"/>
-        </w:rPr>
-        <w:t xml:space="preserve"> octets,</w:t>
-      </w:r>
-      <w:r>
-        <w:rPr>
-          <w:lang w:val="fr-FR"/>
-        </w:rPr>
-        <w:t xml:space="preserve"> </w:t>
-      </w:r>
-      <w:r>
-        <w:rPr>
-          <w:lang w:val="fr-FR"/>
-        </w:rPr>
-        <w:t>o</w:t>
-      </w:r>
-      <w:r>
-        <w:rPr>
-          <w:lang w:val="fr-FR"/>
-        </w:rPr>
-        <w:t>ù</w:t>
-      </w:r>
-      <w:r>
-        <w:rPr>
-          <w:lang w:val="fr-FR"/>
-        </w:rPr>
-        <w:t xml:space="preserve"> L représente la longueur du nom</w:t>
+      <w:proofErr w:type="spellStart"/>
+      <w:r>
+        <w:rPr>
+          <w:lang w:val="fr-FR"/>
+        </w:rPr>
+        <w:t>L</w:t>
+      </w:r>
+      <w:proofErr w:type="spellEnd"/>
+      <w:r>
+        <w:rPr>
+          <w:lang w:val="fr-FR"/>
+        </w:rPr>
+        <w:t xml:space="preserve"> représente la longueur du nom</w:t>
       </w:r>
       <w:r>
         <w:rPr>
@@ -2008,23 +1988,7 @@
           <w:bCs/>
           <w:lang w:val="fr-FR"/>
         </w:rPr>
-        <w:t>0x</w:t>
-      </w:r>
-      <w:r>
-        <w:rPr>
-          <w:b/>
-          <w:bCs/>
-          <w:lang w:val="fr-FR"/>
-        </w:rPr>
-        <w:t>0</w:t>
-      </w:r>
-      <w:r>
-        <w:rPr>
-          <w:b/>
-          <w:bCs/>
-          <w:lang w:val="fr-FR"/>
-        </w:rPr>
-        <w:t>1</w:t>
+        <w:t>0x01</w:t>
       </w:r>
       <w:r>
         <w:rPr>
@@ -2046,15 +2010,7 @@
           <w:bCs/>
           <w:lang w:val="fr-FR"/>
         </w:rPr>
-        <w:t>0x</w:t>
-      </w:r>
-      <w:r>
-        <w:rPr>
-          <w:b/>
-          <w:bCs/>
-          <w:lang w:val="fr-FR"/>
-        </w:rPr>
-        <w:t>02</w:t>
+        <w:t>0x02</w:t>
       </w:r>
       <w:r>
         <w:rPr>
@@ -2076,15 +2032,7 @@
           <w:bCs/>
           <w:lang w:val="fr-FR"/>
         </w:rPr>
-        <w:t>0x</w:t>
-      </w:r>
-      <w:r>
-        <w:rPr>
-          <w:b/>
-          <w:bCs/>
-          <w:lang w:val="fr-FR"/>
-        </w:rPr>
-        <w:t>03</w:t>
+        <w:t>0x03</w:t>
       </w:r>
       <w:r>
         <w:rPr>
@@ -2106,15 +2054,7 @@
           <w:bCs/>
           <w:lang w:val="fr-FR"/>
         </w:rPr>
-        <w:t>0x</w:t>
-      </w:r>
-      <w:r>
-        <w:rPr>
-          <w:b/>
-          <w:bCs/>
-          <w:lang w:val="fr-FR"/>
-        </w:rPr>
-        <w:t>04</w:t>
+        <w:t>0x04</w:t>
       </w:r>
       <w:r>
         <w:rPr>
@@ -2171,6 +2111,391 @@
           <w:lang w:val="fr-FR"/>
         </w:rPr>
         <w:t xml:space="preserve"> Message non valide.</w:t>
+      </w:r>
+    </w:p>
+    <w:p>
+      <w:pPr>
+        <w:rPr>
+          <w:lang w:val="fr-FR"/>
+        </w:rPr>
+      </w:pPr>
+      <w:r>
+        <w:rPr>
+          <w:lang w:val="fr-FR"/>
+        </w:rPr>
+        <w:br w:type="page"/>
+      </w:r>
+    </w:p>
+    <w:p>
+      <w:pPr>
+        <w:rPr>
+          <w:b/>
+          <w:bCs/>
+          <w:sz w:val="28"/>
+          <w:szCs w:val="28"/>
+          <w:u w:val="single"/>
+          <w:lang w:val="fr-FR"/>
+        </w:rPr>
+      </w:pPr>
+      <w:r>
+        <w:rPr>
+          <w:b/>
+          <w:bCs/>
+          <w:sz w:val="28"/>
+          <w:szCs w:val="28"/>
+          <w:u w:val="single"/>
+          <w:lang w:val="fr-FR"/>
+        </w:rPr>
+        <w:lastRenderedPageBreak/>
+        <w:t>Chronogramme :</w:t>
+      </w:r>
+    </w:p>
+    <w:p>
+      <w:pPr>
+        <w:ind w:left="720"/>
+        <w:rPr>
+          <w:lang w:val="fr-FR"/>
+        </w:rPr>
+      </w:pPr>
+      <w:r>
+        <w:rPr>
+          <w:noProof/>
+          <w:lang w:val="fr-FR"/>
+        </w:rPr>
+        <w:drawing>
+          <wp:inline distT="0" distB="0" distL="0" distR="0" wp14:anchorId="388B79AC" wp14:editId="3072C926">
+            <wp:extent cx="5240655" cy="4076194"/>
+            <wp:effectExtent l="0" t="0" r="0" b="635"/>
+            <wp:docPr id="1" name="Graphic 1"/>
+            <wp:cNvGraphicFramePr>
+              <a:graphicFrameLocks xmlns:a="http://schemas.openxmlformats.org/drawingml/2006/main" noChangeAspect="1"/>
+            </wp:cNvGraphicFramePr>
+            <a:graphic xmlns:a="http://schemas.openxmlformats.org/drawingml/2006/main">
+              <a:graphicData uri="http://schemas.openxmlformats.org/drawingml/2006/picture">
+                <pic:pic xmlns:pic="http://schemas.openxmlformats.org/drawingml/2006/picture">
+                  <pic:nvPicPr>
+                    <pic:cNvPr id="1" name="Graphic 1"/>
+                    <pic:cNvPicPr/>
+                  </pic:nvPicPr>
+                  <pic:blipFill>
+                    <a:blip r:embed="rId5">
+                      <a:extLst>
+                        <a:ext uri="{28A0092B-C50C-407E-A947-70E740481C1C}">
+                          <a14:useLocalDpi xmlns:a14="http://schemas.microsoft.com/office/drawing/2010/main" val="0"/>
+                        </a:ext>
+                        <a:ext uri="{96DAC541-7B7A-43D3-8B79-37D633B846F1}">
+                          <asvg:svgBlip xmlns:asvg="http://schemas.microsoft.com/office/drawing/2016/SVG/main" r:embed="rId6"/>
+                        </a:ext>
+                      </a:extLst>
+                    </a:blip>
+                    <a:stretch>
+                      <a:fillRect/>
+                    </a:stretch>
+                  </pic:blipFill>
+                  <pic:spPr>
+                    <a:xfrm>
+                      <a:off x="0" y="0"/>
+                      <a:ext cx="5252372" cy="4085307"/>
+                    </a:xfrm>
+                    <a:prstGeom prst="rect">
+                      <a:avLst/>
+                    </a:prstGeom>
+                  </pic:spPr>
+                </pic:pic>
+              </a:graphicData>
+            </a:graphic>
+          </wp:inline>
+        </w:drawing>
+      </w:r>
+    </w:p>
+    <w:p>
+      <w:pPr>
+        <w:rPr>
+          <w:b/>
+          <w:bCs/>
+          <w:sz w:val="28"/>
+          <w:szCs w:val="28"/>
+          <w:u w:val="single"/>
+          <w:lang w:val="fr-FR"/>
+        </w:rPr>
+      </w:pPr>
+      <w:r>
+        <w:rPr>
+          <w:b/>
+          <w:bCs/>
+          <w:sz w:val="28"/>
+          <w:szCs w:val="28"/>
+          <w:u w:val="single"/>
+          <w:lang w:val="fr-FR"/>
+        </w:rPr>
+        <w:br w:type="page"/>
+      </w:r>
+    </w:p>
+    <w:p>
+      <w:pPr>
+        <w:rPr>
+          <w:b/>
+          <w:bCs/>
+          <w:sz w:val="28"/>
+          <w:szCs w:val="28"/>
+          <w:u w:val="single"/>
+          <w:lang w:val="fr-FR"/>
+        </w:rPr>
+      </w:pPr>
+      <w:r>
+        <w:rPr>
+          <w:b/>
+          <w:bCs/>
+          <w:sz w:val="28"/>
+          <w:szCs w:val="28"/>
+          <w:u w:val="single"/>
+          <w:lang w:val="fr-FR"/>
+        </w:rPr>
+        <w:lastRenderedPageBreak/>
+        <w:t>Mode Emplois :</w:t>
+      </w:r>
+    </w:p>
+    <w:p>
+      <w:pPr>
+        <w:rPr>
+          <w:b/>
+          <w:bCs/>
+          <w:lang w:val="fr-FR"/>
+        </w:rPr>
+      </w:pPr>
+      <w:r>
+        <w:rPr>
+          <w:b/>
+          <w:bCs/>
+          <w:lang w:val="fr-FR"/>
+        </w:rPr>
+        <w:t>Compilation :</w:t>
+      </w:r>
+    </w:p>
+    <w:p>
+      <w:pPr>
+        <w:ind w:left="720"/>
+        <w:rPr>
+          <w:lang w:val="fr-FR"/>
+        </w:rPr>
+      </w:pPr>
+      <w:r>
+        <w:rPr>
+          <w:lang w:val="fr-FR"/>
+        </w:rPr>
+        <w:t>Pour compiler le serveur on peut utiliser le script ‘compileServeur’ qui créera l’exécutable ‘</w:t>
+      </w:r>
+      <w:r>
+        <w:rPr>
+          <w:lang w:val="fr-FR"/>
+        </w:rPr>
+        <w:t>serveurDames</w:t>
+      </w:r>
+      <w:r>
+        <w:rPr>
+          <w:lang w:val="fr-FR"/>
+        </w:rPr>
+        <w:t>.out’.</w:t>
+      </w:r>
+    </w:p>
+    <w:p>
+      <w:pPr>
+        <w:ind w:left="720"/>
+        <w:rPr>
+          <w:lang w:val="fr-FR"/>
+        </w:rPr>
+      </w:pPr>
+      <w:r>
+        <w:rPr>
+          <w:lang w:val="fr-FR"/>
+        </w:rPr>
+        <w:t>Pour compiler le client on peut utiliser le script ‘compileClient’ qui créera l’exécutable ‘clientDames.out’.</w:t>
+      </w:r>
+    </w:p>
+    <w:p>
+      <w:pPr>
+        <w:rPr>
+          <w:b/>
+          <w:bCs/>
+          <w:lang w:val="fr-FR"/>
+        </w:rPr>
+      </w:pPr>
+      <w:r>
+        <w:rPr>
+          <w:b/>
+          <w:bCs/>
+          <w:lang w:val="fr-FR"/>
+        </w:rPr>
+        <w:t>Exécution :</w:t>
+      </w:r>
+    </w:p>
+    <w:p>
+      <w:pPr>
+        <w:ind w:left="720"/>
+        <w:rPr>
+          <w:lang w:val="fr-FR"/>
+        </w:rPr>
+      </w:pPr>
+      <w:r>
+        <w:rPr>
+          <w:lang w:val="fr-FR"/>
+        </w:rPr>
+        <w:t>Pour le serveur, on exécute ‘serveurDames.out’ sans aucun paramètre.</w:t>
+      </w:r>
+    </w:p>
+    <w:p>
+      <w:pPr>
+        <w:ind w:left="720"/>
+        <w:rPr>
+          <w:lang w:val="fr-FR"/>
+        </w:rPr>
+      </w:pPr>
+      <w:r>
+        <w:rPr>
+          <w:lang w:val="fr-FR"/>
+        </w:rPr>
+        <w:t>Pour le client, on exécute ‘clientDames.out’ avec le serveur en paramètre, exemple ‘./clientDames.out localhost’.</w:t>
+      </w:r>
+    </w:p>
+    <w:p>
+      <w:pPr>
+        <w:rPr>
+          <w:lang w:val="fr-FR"/>
+        </w:rPr>
+      </w:pPr>
+      <w:r>
+        <w:rPr>
+          <w:b/>
+          <w:bCs/>
+          <w:lang w:val="fr-FR"/>
+        </w:rPr>
+        <w:t>Utilisation :</w:t>
+      </w:r>
+    </w:p>
+    <w:p>
+      <w:pPr>
+        <w:ind w:left="720"/>
+        <w:rPr>
+          <w:lang w:val="fr-FR"/>
+        </w:rPr>
+      </w:pPr>
+      <w:r>
+        <w:rPr>
+          <w:lang w:val="fr-FR"/>
+        </w:rPr>
+        <w:t xml:space="preserve">Pour le client, il faut d’abord se connecter, puis il nous affiche la liste des parties en cours et en attente. Si l’on rentre le numéro </w:t>
+      </w:r>
+      <w:r>
+        <w:rPr>
+          <w:lang w:val="fr-FR"/>
+        </w:rPr>
+        <w:t>à</w:t>
+      </w:r>
+      <w:r>
+        <w:rPr>
+          <w:lang w:val="fr-FR"/>
+        </w:rPr>
+        <w:t xml:space="preserve"> cote d’un des parties, on la </w:t>
+      </w:r>
+      <w:r>
+        <w:rPr>
+          <w:lang w:val="fr-FR"/>
+        </w:rPr>
+        <w:t>rejoint (en deuxième joueur si la partie était en attente, en spectateur si la partie était en cours).</w:t>
+      </w:r>
+    </w:p>
+    <w:p>
+      <w:pPr>
+        <w:ind w:left="720"/>
+        <w:rPr>
+          <w:lang w:val="fr-FR"/>
+        </w:rPr>
+      </w:pPr>
+      <w:r>
+        <w:rPr>
+          <w:lang w:val="fr-FR"/>
+        </w:rPr>
+        <w:t xml:space="preserve">En partie, les pions blancs sont </w:t>
+      </w:r>
+      <w:r>
+        <w:rPr>
+          <w:lang w:val="fr-FR"/>
+        </w:rPr>
+        <w:t>représentés</w:t>
+      </w:r>
+      <w:r>
+        <w:rPr>
+          <w:lang w:val="fr-FR"/>
+        </w:rPr>
+        <w:t xml:space="preserve"> par les lettres ‘b’, les dames </w:t>
+      </w:r>
+      <w:r>
+        <w:rPr>
+          <w:lang w:val="fr-FR"/>
+        </w:rPr>
+        <w:t>blanc</w:t>
+      </w:r>
+      <w:r>
+        <w:rPr>
+          <w:lang w:val="fr-FR"/>
+        </w:rPr>
+        <w:t>h</w:t>
+      </w:r>
+      <w:r>
+        <w:rPr>
+          <w:lang w:val="fr-FR"/>
+        </w:rPr>
+        <w:t>es</w:t>
+      </w:r>
+      <w:r>
+        <w:rPr>
+          <w:lang w:val="fr-FR"/>
+        </w:rPr>
+        <w:t xml:space="preserve"> par ‘B’, les pions noirs par ‘n’ et les dames noir</w:t>
+      </w:r>
+      <w:r>
+        <w:rPr>
+          <w:lang w:val="fr-FR"/>
+        </w:rPr>
+        <w:t>e</w:t>
+      </w:r>
+      <w:r>
+        <w:rPr>
+          <w:lang w:val="fr-FR"/>
+        </w:rPr>
+        <w:t>s par ‘N’</w:t>
+      </w:r>
+      <w:r>
+        <w:rPr>
+          <w:lang w:val="fr-FR"/>
+        </w:rPr>
+        <w:t>.</w:t>
+      </w:r>
+    </w:p>
+    <w:p>
+      <w:pPr>
+        <w:ind w:left="720"/>
+        <w:rPr>
+          <w:lang w:val="fr-FR"/>
+        </w:rPr>
+      </w:pPr>
+      <w:r>
+        <w:rPr>
+          <w:lang w:val="fr-FR"/>
+        </w:rPr>
+        <w:t>Pour exécuter un tour, on rentre la position (lettre puis chiffre) de départ, un point-virgule, puis la position d’arrivée, par exemple ‘</w:t>
+      </w:r>
+      <w:r>
+        <w:rPr>
+          <w:lang w:val="fr-FR"/>
+        </w:rPr>
+        <w:t>G4;H5</w:t>
+      </w:r>
+      <w:r>
+        <w:rPr>
+          <w:lang w:val="fr-FR"/>
+        </w:rPr>
+        <w:t>’.</w:t>
       </w:r>
     </w:p>
     <w:sectPr>
@@ -2609,6 +2934,29 @@
     <w:semiHidden/>
     <w:unhideWhenUsed/>
   </w:style>
+  <w:style w:type="character" w:styleId="Hyperlink">
+    <w:name w:val="Hyperlink"/>
+    <w:basedOn w:val="DefaultParagraphFont"/>
+    <w:uiPriority w:val="99"/>
+    <w:unhideWhenUsed/>
+    <w:rsid w:val="00FF73A6"/>
+    <w:rPr>
+      <w:color w:val="0563C1" w:themeColor="hyperlink"/>
+      <w:u w:val="single"/>
+    </w:rPr>
+  </w:style>
+  <w:style w:type="character" w:styleId="UnresolvedMention">
+    <w:name w:val="Unresolved Mention"/>
+    <w:basedOn w:val="DefaultParagraphFont"/>
+    <w:uiPriority w:val="99"/>
+    <w:semiHidden/>
+    <w:unhideWhenUsed/>
+    <w:rsid w:val="00FF73A6"/>
+    <w:rPr>
+      <w:color w:val="605E5C"/>
+      <w:shd w:val="clear" w:color="auto" w:fill="E1DFDD"/>
+    </w:rPr>
+  </w:style>
 </w:styles>
 </file>
 
